--- a/6.docx
+++ b/6.docx
@@ -487,10 +487,31 @@
     </w:p>
     <w:p>
       <w:r>
-        <w:t xml:space="preserve">3. Навчитися створювати об’єкти. Створити декілька об’єктів на основі класу. Викликати реалізований метод, використовуючи об’єкт і клас. </w:t>
-      </w:r>
-      <w:r>
-        <w:t>(рис1)</w:t>
+        <w:t>3. Навчитися створювати об’єкти. Створити декілька об’єктів на основі класу. Викликати реалізований метод, використовуючи об’єкт і клас. (рис1)</w:t>
+      </w:r>
+    </w:p>
+    <w:p>
+      <w:r>
+        <w:t xml:space="preserve">4. Познайомитися з поняттям змінної класу. Реалізувати змінну класу і метод, що її використовує. </w:t>
+      </w:r>
+    </w:p>
+    <w:p>
+      <w:r>
+        <w:t>5. Реалізувати лічильник створених за допомогою класу об’єктів. (рис2)</w:t>
+      </w:r>
+    </w:p>
+    <w:p>
+      <w:pPr>
+        <w:jc w:val="center"/>
+        <w:rPr>
+          <w:b/>
+        </w:rPr>
+      </w:pPr>
+      <w:r>
+        <w:rPr>
+          <w:b/>
+        </w:rPr>
+        <w:t>Хід роботи</w:t>
       </w:r>
     </w:p>
     <w:p>
@@ -500,6 +521,13 @@
           <w:lang w:eastAsia="uk-UA"/>
         </w:rPr>
       </w:pPr>
+      <w:r>
+        <w:rPr>
+          <w:noProof/>
+          <w:lang w:eastAsia="uk-UA"/>
+        </w:rPr>
+        <w:t>1.Створення класу та аргументів, створення об’єктів цього класу.</w:t>
+      </w:r>
     </w:p>
     <w:p>
       <w:pPr>
@@ -606,22 +634,13 @@
         </w:drawing>
       </w:r>
     </w:p>
-    <w:p>
-      <w:r>
-        <w:t xml:space="preserve">4. Познайомитися з поняттям змінної класу. Реалізувати змінну класу і метод, що її використовує. </w:t>
-      </w:r>
-    </w:p>
-    <w:p>
-      <w:r>
-        <w:t xml:space="preserve">5. Реалізувати лічильник створених за допомогою класу об’єктів. </w:t>
-      </w:r>
-      <w:r>
-        <w:t>(рис2)</w:t>
-      </w:r>
-    </w:p>
     <w:p/>
     <w:p/>
-    <w:p/>
+    <w:p>
+      <w:r>
+        <w:t>2.Створюється змінна класу , та реалізовується лічильник.</w:t>
+      </w:r>
+    </w:p>
     <w:p>
       <w:pPr>
         <w:keepNext/>
@@ -741,16 +760,112 @@
         <w:t>:</w:t>
       </w:r>
       <w:r>
-        <w:t xml:space="preserve"> в цій практичній я ознайомив</w:t>
-      </w:r>
-      <w:r>
-        <w:t>ся з різними типами змінних в об’єктно-орієнтованому програмуванні</w:t>
-      </w:r>
-      <w:r>
-        <w:t>, навчився створювати клас та його об’єкти.</w:t>
+        <w:t xml:space="preserve"> в цій практичній я ознайомився з різними типами змінних в об’єк</w:t>
+      </w:r>
+      <w:r>
+        <w:t>тно-орієнтованому програмуванні</w:t>
+      </w:r>
+      <w:r>
+        <w:t>.</w:t>
+      </w:r>
+      <w:r>
+        <w:t xml:space="preserve"> Також навчився створювати Класи та об’єкти цих класів які приймають їх типи значення. Створював різні об’єкти одного класу.</w:t>
       </w:r>
       <w:bookmarkStart w:id="0" w:name="_GoBack"/>
       <w:bookmarkEnd w:id="0"/>
+    </w:p>
+    <w:p/>
+    <w:p>
+      <w:r>
+        <w:t xml:space="preserve">Запитання для самоконтролю </w:t>
+      </w:r>
+    </w:p>
+    <w:p>
+      <w:r>
+        <w:t xml:space="preserve">1. Як створити порожній клас? </w:t>
+      </w:r>
+    </w:p>
+    <w:p>
+      <w:pPr>
+        <w:rPr>
+          <w:lang w:val="ru-RU"/>
+        </w:rPr>
+      </w:pPr>
+      <w:r>
+        <w:rPr>
+          <w:lang w:val="en-US"/>
+        </w:rPr>
+        <w:t>Class</w:t>
+      </w:r>
+      <w:r>
+        <w:rPr>
+          <w:lang w:val="ru-RU"/>
+        </w:rPr>
+        <w:t xml:space="preserve"> </w:t>
+      </w:r>
+      <w:proofErr w:type="gramStart"/>
+      <w:r>
+        <w:t xml:space="preserve">назва </w:t>
+      </w:r>
+      <w:r>
+        <w:rPr>
+          <w:lang w:val="ru-RU"/>
+        </w:rPr>
+        <w:t>:</w:t>
+      </w:r>
+      <w:proofErr w:type="gramEnd"/>
+    </w:p>
+    <w:p>
+      <w:pPr>
+        <w:rPr>
+          <w:lang w:val="ru-RU"/>
+        </w:rPr>
+      </w:pPr>
+      <w:proofErr w:type="gramStart"/>
+      <w:r>
+        <w:rPr>
+          <w:lang w:val="en-US"/>
+        </w:rPr>
+        <w:t>pass</w:t>
+      </w:r>
+      <w:proofErr w:type="gramEnd"/>
+    </w:p>
+    <w:p>
+      <w:r>
+        <w:t xml:space="preserve">2. Який метод призначений для створення нового об’єкта? </w:t>
+      </w:r>
+    </w:p>
+    <w:p>
+      <w:r>
+        <w:t>Конструктор</w:t>
+      </w:r>
+    </w:p>
+    <w:p>
+      <w:r>
+        <w:t>3. Що виведеться у консоль, якщо виконати команду “</w:t>
+      </w:r>
+      <w:proofErr w:type="spellStart"/>
+      <w:r>
+        <w:t>print</w:t>
+      </w:r>
+      <w:proofErr w:type="spellEnd"/>
+      <w:r>
+        <w:t>(</w:t>
+      </w:r>
+      <w:proofErr w:type="spellStart"/>
+      <w:r>
+        <w:t>obj.method</w:t>
+      </w:r>
+      <w:proofErr w:type="spellEnd"/>
+      <w:r>
+        <w:t xml:space="preserve">)”(метод без лапок)? </w:t>
+      </w:r>
+    </w:p>
+    <w:p/>
+    <w:p>
+      <w:r>
+        <w:t>4. Яка різниця між змінною об’єкта і класу?</w:t>
+      </w:r>
     </w:p>
     <w:sectPr>
       <w:pgSz w:w="11906" w:h="16838"/>
@@ -1155,6 +1270,7 @@
   <w:style w:type="paragraph" w:default="1" w:styleId="a">
     <w:name w:val="Normal"/>
     <w:qFormat/>
+    <w:rsid w:val="004969A5"/>
   </w:style>
   <w:style w:type="character" w:default="1" w:styleId="a0">
     <w:name w:val="Default Paragraph Font"/>
